--- a/Project 4 Proposal.docx
+++ b/Project 4 Proposal.docx
@@ -291,20 +291,8 @@
           <w:sz w:val="24"/>
           <w:szCs w:val="24"/>
         </w:rPr>
-        <w:t xml:space="preserve"> and html/</w:t>
-      </w:r>
-      <w:proofErr w:type="spellStart"/>
-      <w:proofErr w:type="gramStart"/>
-      <w:r>
-        <w:rPr>
-          <w:rFonts w:ascii="Times New Roman" w:hAnsi="Times New Roman" w:cs="Times New Roman"/>
-          <w:sz w:val="24"/>
-          <w:szCs w:val="24"/>
-        </w:rPr>
-        <w:t>javascript</w:t>
-      </w:r>
-      <w:proofErr w:type="spellEnd"/>
-      <w:proofErr w:type="gramEnd"/>
+        <w:t>.</w:t>
+      </w:r>
     </w:p>
     <w:p>
       <w:pPr>

--- a/Project 4 Proposal.docx
+++ b/Project 4 Proposal.docx
@@ -267,14 +267,6 @@
         </w:rPr>
         <w:t xml:space="preserve">To help us with our project we will be using </w:t>
       </w:r>
-      <w:r>
-        <w:rPr>
-          <w:rFonts w:ascii="Times New Roman" w:hAnsi="Times New Roman" w:cs="Times New Roman"/>
-          <w:sz w:val="24"/>
-          <w:szCs w:val="24"/>
-        </w:rPr>
-        <w:t xml:space="preserve">Python Pandas, </w:t>
-      </w:r>
       <w:proofErr w:type="spellStart"/>
       <w:r>
         <w:rPr>
@@ -282,7 +274,49 @@
           <w:sz w:val="24"/>
           <w:szCs w:val="24"/>
         </w:rPr>
-        <w:t>Tensorflow</w:t>
+        <w:t>PySpark</w:t>
+      </w:r>
+      <w:proofErr w:type="spellEnd"/>
+      <w:r>
+        <w:rPr>
+          <w:rFonts w:ascii="Times New Roman" w:hAnsi="Times New Roman" w:cs="Times New Roman"/>
+          <w:sz w:val="24"/>
+          <w:szCs w:val="24"/>
+        </w:rPr>
+        <w:t xml:space="preserve">, </w:t>
+      </w:r>
+      <w:r>
+        <w:rPr>
+          <w:rFonts w:ascii="Times New Roman" w:hAnsi="Times New Roman" w:cs="Times New Roman"/>
+          <w:sz w:val="24"/>
+          <w:szCs w:val="24"/>
+        </w:rPr>
+        <w:t>Python Pandas,</w:t>
+      </w:r>
+      <w:r>
+        <w:rPr>
+          <w:rFonts w:ascii="Times New Roman" w:hAnsi="Times New Roman" w:cs="Times New Roman"/>
+          <w:sz w:val="24"/>
+          <w:szCs w:val="24"/>
+        </w:rPr>
+        <w:t xml:space="preserve"> Matplotlib,</w:t>
+      </w:r>
+      <w:r>
+        <w:rPr>
+          <w:rFonts w:ascii="Times New Roman" w:hAnsi="Times New Roman" w:cs="Times New Roman"/>
+          <w:sz w:val="24"/>
+          <w:szCs w:val="24"/>
+        </w:rPr>
+        <w:t xml:space="preserve"> Tensorflo</w:t>
+      </w:r>
+      <w:proofErr w:type="spellStart"/>
+      <w:r>
+        <w:rPr>
+          <w:rFonts w:ascii="Times New Roman" w:hAnsi="Times New Roman" w:cs="Times New Roman"/>
+          <w:sz w:val="24"/>
+          <w:szCs w:val="24"/>
+        </w:rPr>
+        <w:t>w</w:t>
       </w:r>
       <w:proofErr w:type="spellEnd"/>
       <w:r>
